--- a/anotacoes/React desenvolvendo em React Router com JavaScript (Em andamento)/AULA 1.docx
+++ b/anotacoes/React desenvolvendo em React Router com JavaScript (Em andamento)/AULA 1.docx
@@ -37,9 +37,202 @@
         </w:rPr>
         <w:t xml:space="preserve"> </w:t>
       </w:r>
+      <w:r>
+        <w:rPr>
+          <w:rFonts w:ascii="Arial" w:hAnsi="Arial" w:cs="Arial"/>
+          <w:b/>
+          <w:bCs/>
+          <w:color w:val="FFFFFF"/>
+          <w:spacing w:val="-8"/>
+          <w:sz w:val="44"/>
+          <w:szCs w:val="44"/>
+          <w:shd w:val="clear" w:color="auto" w:fill="333333"/>
+        </w:rPr>
+        <w:t>documentação do react-</w:t>
+      </w:r>
+      <w:proofErr w:type="spellStart"/>
+      <w:r>
+        <w:rPr>
+          <w:rFonts w:ascii="Arial" w:hAnsi="Arial" w:cs="Arial"/>
+          <w:b/>
+          <w:bCs/>
+          <w:color w:val="FFFFFF"/>
+          <w:spacing w:val="-8"/>
+          <w:sz w:val="44"/>
+          <w:szCs w:val="44"/>
+          <w:shd w:val="clear" w:color="auto" w:fill="333333"/>
+        </w:rPr>
+        <w:t>router</w:t>
+      </w:r>
+      <w:proofErr w:type="spellEnd"/>
+      <w:r>
+        <w:rPr>
+          <w:rFonts w:ascii="Arial" w:hAnsi="Arial" w:cs="Arial"/>
+          <w:b/>
+          <w:bCs/>
+          <w:color w:val="FFFFFF"/>
+          <w:spacing w:val="-8"/>
+          <w:sz w:val="44"/>
+          <w:szCs w:val="44"/>
+          <w:shd w:val="clear" w:color="auto" w:fill="333333"/>
+        </w:rPr>
+        <w:t>-dom</w:t>
+      </w:r>
+      <w:r>
+        <w:rPr>
+          <w:rFonts w:ascii="Arial" w:hAnsi="Arial" w:cs="Arial"/>
+          <w:b/>
+          <w:bCs/>
+          <w:color w:val="FFFFFF"/>
+          <w:spacing w:val="-8"/>
+          <w:sz w:val="32"/>
+          <w:szCs w:val="31"/>
+          <w:shd w:val="clear" w:color="auto" w:fill="333333"/>
+        </w:rPr>
+        <w:t xml:space="preserve"> </w:t>
+      </w:r>
+    </w:p>
+    <w:p>
+      <w:pPr>
+        <w:pStyle w:val="NormalWeb"/>
+        <w:shd w:val="clear" w:color="auto" w:fill="121212"/>
+        <w:spacing w:before="0" w:beforeAutospacing="0" w:after="0" w:afterAutospacing="0"/>
+        <w:rPr>
+          <w:color w:val="C0C0C0"/>
+          <w:sz w:val="27"/>
+          <w:szCs w:val="27"/>
+        </w:rPr>
+      </w:pPr>
       <w:bookmarkStart w:id="0" w:name="_GoBack"/>
-      <w:bookmarkEnd w:id="0"/>
+      <w:r>
+        <w:rPr>
+          <w:color w:val="C0C0C0"/>
+          <w:sz w:val="27"/>
+          <w:szCs w:val="27"/>
+        </w:rPr>
+        <w:t>Você acabou de iniciar seus aprendizados no </w:t>
+      </w:r>
+      <w:r>
+        <w:rPr>
+          <w:rStyle w:val="CdigoHTML"/>
+          <w:color w:val="FFFFFF"/>
+          <w:sz w:val="23"/>
+          <w:szCs w:val="23"/>
+          <w:shd w:val="clear" w:color="auto" w:fill="272822"/>
+        </w:rPr>
+        <w:t>react-</w:t>
+      </w:r>
+      <w:proofErr w:type="spellStart"/>
+      <w:r>
+        <w:rPr>
+          <w:rStyle w:val="CdigoHTML"/>
+          <w:color w:val="FFFFFF"/>
+          <w:sz w:val="23"/>
+          <w:szCs w:val="23"/>
+          <w:shd w:val="clear" w:color="auto" w:fill="272822"/>
+        </w:rPr>
+        <w:t>router</w:t>
+      </w:r>
+      <w:proofErr w:type="spellEnd"/>
+      <w:r>
+        <w:rPr>
+          <w:rStyle w:val="CdigoHTML"/>
+          <w:color w:val="FFFFFF"/>
+          <w:sz w:val="23"/>
+          <w:szCs w:val="23"/>
+          <w:shd w:val="clear" w:color="auto" w:fill="272822"/>
+        </w:rPr>
+        <w:t>-dom</w:t>
+      </w:r>
+      <w:r>
+        <w:rPr>
+          <w:color w:val="C0C0C0"/>
+          <w:sz w:val="27"/>
+          <w:szCs w:val="27"/>
+        </w:rPr>
+        <w:t>, uma poderosa biblioteca que irá nos ajudar de diversas formas a construir nossa aplicação.</w:t>
+      </w:r>
     </w:p>
+    <w:p>
+      <w:pPr>
+        <w:pStyle w:val="NormalWeb"/>
+        <w:shd w:val="clear" w:color="auto" w:fill="121212"/>
+        <w:spacing w:before="0" w:beforeAutospacing="0" w:after="0" w:afterAutospacing="0"/>
+        <w:rPr>
+          <w:color w:val="C0C0C0"/>
+          <w:sz w:val="27"/>
+          <w:szCs w:val="27"/>
+        </w:rPr>
+      </w:pPr>
+      <w:r>
+        <w:rPr>
+          <w:color w:val="C0C0C0"/>
+          <w:sz w:val="27"/>
+          <w:szCs w:val="27"/>
+        </w:rPr>
+        <w:t>Sempre que você finalizar uma aula, sinta-se livre para aprofundar seus conhecimentos </w:t>
+      </w:r>
+      <w:hyperlink r:id="rId5" w:tgtFrame="_blank" w:history="1">
+        <w:r>
+          <w:rPr>
+            <w:rStyle w:val="Hyperlink"/>
+            <w:color w:val="0095DD"/>
+            <w:sz w:val="27"/>
+            <w:szCs w:val="27"/>
+          </w:rPr>
+          <w:t xml:space="preserve">na documentação oficial do React </w:t>
+        </w:r>
+        <w:proofErr w:type="spellStart"/>
+        <w:r>
+          <w:rPr>
+            <w:rStyle w:val="Hyperlink"/>
+            <w:color w:val="0095DD"/>
+            <w:sz w:val="27"/>
+            <w:szCs w:val="27"/>
+          </w:rPr>
+          <w:t>Router</w:t>
+        </w:r>
+        <w:proofErr w:type="spellEnd"/>
+        <w:r>
+          <w:rPr>
+            <w:rStyle w:val="Hyperlink"/>
+            <w:color w:val="0095DD"/>
+            <w:sz w:val="27"/>
+            <w:szCs w:val="27"/>
+          </w:rPr>
+          <w:t xml:space="preserve"> 6</w:t>
+        </w:r>
+      </w:hyperlink>
+      <w:r>
+        <w:rPr>
+          <w:color w:val="C0C0C0"/>
+          <w:sz w:val="27"/>
+          <w:szCs w:val="27"/>
+        </w:rPr>
+        <w:t>. Ela também serve como excelente fonte de consulta. A versão 6 é a que utilizaremos durante esse curso, e assegure-se de que não está lendo as documentações de versões mais antigas, pois há diferenças no uso de determinados recursos.</w:t>
+      </w:r>
+    </w:p>
+    <w:p>
+      <w:pPr>
+        <w:pStyle w:val="NormalWeb"/>
+        <w:shd w:val="clear" w:color="auto" w:fill="121212"/>
+        <w:spacing w:before="360" w:beforeAutospacing="0" w:after="360" w:afterAutospacing="0"/>
+        <w:rPr>
+          <w:color w:val="C0C0C0"/>
+          <w:sz w:val="27"/>
+          <w:szCs w:val="27"/>
+        </w:rPr>
+      </w:pPr>
+      <w:r>
+        <w:rPr>
+          <w:color w:val="C0C0C0"/>
+          <w:sz w:val="27"/>
+          <w:szCs w:val="27"/>
+        </w:rPr>
+        <w:t>Bons estudos! :)</w:t>
+      </w:r>
+    </w:p>
+    <w:bookmarkEnd w:id="0"/>
     <w:p/>
     <w:sectPr>
       <w:pgSz w:w="11906" w:h="16838"/>
